--- a/Documentatie/Project_voorstel.docx
+++ b/Documentatie/Project_voorstel.docx
@@ -2,36 +2,1404 @@
 <file path=word/document.xml><?xml version="1.0" encoding="utf-8"?>
 <w:document xmlns:wpc="http://schemas.microsoft.com/office/word/2010/wordprocessingCanvas" xmlns:cx="http://schemas.microsoft.com/office/drawing/2014/chartex" xmlns:cx1="http://schemas.microsoft.com/office/drawing/2015/9/8/chartex" xmlns:cx2="http://schemas.microsoft.com/office/drawing/2015/10/21/chartex" xmlns:cx3="http://schemas.microsoft.com/office/drawing/2016/5/9/chartex" xmlns:cx4="http://schemas.microsoft.com/office/drawing/2016/5/10/chartex" xmlns:cx5="http://schemas.microsoft.com/office/drawing/2016/5/11/chartex" xmlns:cx6="http://schemas.microsoft.com/office/drawing/2016/5/12/chartex" xmlns:cx7="http://schemas.microsoft.com/office/drawing/2016/5/13/chartex" xmlns:cx8="http://schemas.microsoft.com/office/drawing/2016/5/14/chartex" xmlns:mc="http://schemas.openxmlformats.org/markup-compatibility/2006" xmlns:aink="http://schemas.microsoft.com/office/drawing/2016/ink" xmlns:am3d="http://schemas.microsoft.com/office/drawing/2017/model3d" xmlns:o="urn:schemas-microsoft-com:office:office" xmlns:r="http://schemas.openxmlformats.org/officeDocument/2006/relationships" xmlns:m="http://schemas.openxmlformats.org/officeDocument/2006/math" xmlns:v="urn:schemas-microsoft-com:vml" xmlns:wp14="http://schemas.microsoft.com/office/word/2010/wordprocessingDrawing" xmlns:wp="http://schemas.openxmlformats.org/drawingml/2006/wordprocessingDrawing" xmlns:w10="urn:schemas-microsoft-com:office:word" xmlns:w="http://schemas.openxmlformats.org/wordprocessingml/2006/main" xmlns:w14="http://schemas.microsoft.com/office/word/2010/wordml" xmlns:w15="http://schemas.microsoft.com/office/word/2012/wordml" xmlns:w16cex="http://schemas.microsoft.com/office/word/2018/wordml/cex" xmlns:w16cid="http://schemas.microsoft.com/office/word/2016/wordml/cid" xmlns:w16="http://schemas.microsoft.com/office/word/2018/wordml" xmlns:w16se="http://schemas.microsoft.com/office/word/2015/wordml/symex" xmlns:wpg="http://schemas.microsoft.com/office/word/2010/wordprocessingGroup" xmlns:wpi="http://schemas.microsoft.com/office/word/2010/wordprocessingInk" xmlns:wne="http://schemas.microsoft.com/office/word/2006/wordml" xmlns:wps="http://schemas.microsoft.com/office/word/2010/wordprocessingShape" mc:Ignorable="w14 w15 w16se w16cid w16 w16cex wp14">
   <w:body>
+    <w:sdt>
+      <w:sdtPr>
+        <w:id w:val="994225777"/>
+        <w:docPartObj>
+          <w:docPartGallery w:val="Cover Pages"/>
+          <w:docPartUnique/>
+        </w:docPartObj>
+      </w:sdtPr>
+      <w:sdtContent>
+        <w:p>
+          <w:r>
+            <w:rPr>
+              <w:noProof/>
+            </w:rPr>
+            <mc:AlternateContent>
+              <mc:Choice Requires="wpg">
+                <w:drawing>
+                  <wp:anchor distT="0" distB="0" distL="114300" distR="114300" simplePos="0" relativeHeight="251662336" behindDoc="0" locked="0" layoutInCell="1" allowOverlap="1" wp14:anchorId="404E92A0" wp14:editId="215BD5E0">
+                    <wp:simplePos x="0" y="0"/>
+                    <wp:positionH relativeFrom="page">
+                      <wp:align>center</wp:align>
+                    </wp:positionH>
+                    <mc:AlternateContent>
+                      <mc:Choice Requires="wp14">
+                        <wp:positionV relativeFrom="page">
+                          <wp14:pctPosVOffset>2300</wp14:pctPosVOffset>
+                        </wp:positionV>
+                      </mc:Choice>
+                      <mc:Fallback>
+                        <wp:positionV relativeFrom="page">
+                          <wp:posOffset>245745</wp:posOffset>
+                        </wp:positionV>
+                      </mc:Fallback>
+                    </mc:AlternateContent>
+                    <wp:extent cx="7315200" cy="1215391"/>
+                    <wp:effectExtent l="0" t="0" r="1270" b="1905"/>
+                    <wp:wrapNone/>
+                    <wp:docPr id="149" name="Group 149"/>
+                    <wp:cNvGraphicFramePr/>
+                    <a:graphic xmlns:a="http://schemas.openxmlformats.org/drawingml/2006/main">
+                      <a:graphicData uri="http://schemas.microsoft.com/office/word/2010/wordprocessingGroup">
+                        <wpg:wgp>
+                          <wpg:cNvGrpSpPr/>
+                          <wpg:grpSpPr>
+                            <a:xfrm>
+                              <a:off x="0" y="0"/>
+                              <a:ext cx="7315200" cy="1215391"/>
+                              <a:chOff x="0" y="-1"/>
+                              <a:chExt cx="7315200" cy="1216153"/>
+                            </a:xfrm>
+                          </wpg:grpSpPr>
+                          <wps:wsp>
+                            <wps:cNvPr id="150" name="Rectangle 51"/>
+                            <wps:cNvSpPr/>
+                            <wps:spPr>
+                              <a:xfrm>
+                                <a:off x="0" y="-1"/>
+                                <a:ext cx="7315200" cy="1130373"/>
+                              </a:xfrm>
+                              <a:custGeom>
+                                <a:avLst/>
+                                <a:gdLst>
+                                  <a:gd name="connsiteX0" fmla="*/ 0 w 7312660"/>
+                                  <a:gd name="connsiteY0" fmla="*/ 0 h 1215390"/>
+                                  <a:gd name="connsiteX1" fmla="*/ 7312660 w 7312660"/>
+                                  <a:gd name="connsiteY1" fmla="*/ 0 h 1215390"/>
+                                  <a:gd name="connsiteX2" fmla="*/ 7312660 w 7312660"/>
+                                  <a:gd name="connsiteY2" fmla="*/ 1215390 h 1215390"/>
+                                  <a:gd name="connsiteX3" fmla="*/ 0 w 7312660"/>
+                                  <a:gd name="connsiteY3" fmla="*/ 1215390 h 1215390"/>
+                                  <a:gd name="connsiteX4" fmla="*/ 0 w 7312660"/>
+                                  <a:gd name="connsiteY4" fmla="*/ 0 h 1215390"/>
+                                  <a:gd name="connsiteX0" fmla="*/ 0 w 7312660"/>
+                                  <a:gd name="connsiteY0" fmla="*/ 0 h 1215390"/>
+                                  <a:gd name="connsiteX1" fmla="*/ 7312660 w 7312660"/>
+                                  <a:gd name="connsiteY1" fmla="*/ 0 h 1215390"/>
+                                  <a:gd name="connsiteX2" fmla="*/ 7312660 w 7312660"/>
+                                  <a:gd name="connsiteY2" fmla="*/ 1215390 h 1215390"/>
+                                  <a:gd name="connsiteX3" fmla="*/ 3667125 w 7312660"/>
+                                  <a:gd name="connsiteY3" fmla="*/ 1209675 h 1215390"/>
+                                  <a:gd name="connsiteX4" fmla="*/ 0 w 7312660"/>
+                                  <a:gd name="connsiteY4" fmla="*/ 1215390 h 1215390"/>
+                                  <a:gd name="connsiteX5" fmla="*/ 0 w 7312660"/>
+                                  <a:gd name="connsiteY5" fmla="*/ 0 h 1215390"/>
+                                  <a:gd name="connsiteX0" fmla="*/ 0 w 7312660"/>
+                                  <a:gd name="connsiteY0" fmla="*/ 0 h 1215390"/>
+                                  <a:gd name="connsiteX1" fmla="*/ 7312660 w 7312660"/>
+                                  <a:gd name="connsiteY1" fmla="*/ 0 h 1215390"/>
+                                  <a:gd name="connsiteX2" fmla="*/ 7312660 w 7312660"/>
+                                  <a:gd name="connsiteY2" fmla="*/ 1215390 h 1215390"/>
+                                  <a:gd name="connsiteX3" fmla="*/ 3619500 w 7312660"/>
+                                  <a:gd name="connsiteY3" fmla="*/ 733425 h 1215390"/>
+                                  <a:gd name="connsiteX4" fmla="*/ 0 w 7312660"/>
+                                  <a:gd name="connsiteY4" fmla="*/ 1215390 h 1215390"/>
+                                  <a:gd name="connsiteX5" fmla="*/ 0 w 7312660"/>
+                                  <a:gd name="connsiteY5" fmla="*/ 0 h 1215390"/>
+                                  <a:gd name="connsiteX0" fmla="*/ 0 w 7312660"/>
+                                  <a:gd name="connsiteY0" fmla="*/ 0 h 1215390"/>
+                                  <a:gd name="connsiteX1" fmla="*/ 7312660 w 7312660"/>
+                                  <a:gd name="connsiteY1" fmla="*/ 0 h 1215390"/>
+                                  <a:gd name="connsiteX2" fmla="*/ 7312660 w 7312660"/>
+                                  <a:gd name="connsiteY2" fmla="*/ 1129665 h 1215390"/>
+                                  <a:gd name="connsiteX3" fmla="*/ 3619500 w 7312660"/>
+                                  <a:gd name="connsiteY3" fmla="*/ 733425 h 1215390"/>
+                                  <a:gd name="connsiteX4" fmla="*/ 0 w 7312660"/>
+                                  <a:gd name="connsiteY4" fmla="*/ 1215390 h 1215390"/>
+                                  <a:gd name="connsiteX5" fmla="*/ 0 w 7312660"/>
+                                  <a:gd name="connsiteY5" fmla="*/ 0 h 1215390"/>
+                                  <a:gd name="connsiteX0" fmla="*/ 9525 w 7322185"/>
+                                  <a:gd name="connsiteY0" fmla="*/ 0 h 1129665"/>
+                                  <a:gd name="connsiteX1" fmla="*/ 7322185 w 7322185"/>
+                                  <a:gd name="connsiteY1" fmla="*/ 0 h 1129665"/>
+                                  <a:gd name="connsiteX2" fmla="*/ 7322185 w 7322185"/>
+                                  <a:gd name="connsiteY2" fmla="*/ 1129665 h 1129665"/>
+                                  <a:gd name="connsiteX3" fmla="*/ 3629025 w 7322185"/>
+                                  <a:gd name="connsiteY3" fmla="*/ 733425 h 1129665"/>
+                                  <a:gd name="connsiteX4" fmla="*/ 0 w 7322185"/>
+                                  <a:gd name="connsiteY4" fmla="*/ 1091565 h 1129665"/>
+                                  <a:gd name="connsiteX5" fmla="*/ 9525 w 7322185"/>
+                                  <a:gd name="connsiteY5" fmla="*/ 0 h 1129665"/>
+                                  <a:gd name="connsiteX0" fmla="*/ 0 w 7312660"/>
+                                  <a:gd name="connsiteY0" fmla="*/ 0 h 1129665"/>
+                                  <a:gd name="connsiteX1" fmla="*/ 7312660 w 7312660"/>
+                                  <a:gd name="connsiteY1" fmla="*/ 0 h 1129665"/>
+                                  <a:gd name="connsiteX2" fmla="*/ 7312660 w 7312660"/>
+                                  <a:gd name="connsiteY2" fmla="*/ 1129665 h 1129665"/>
+                                  <a:gd name="connsiteX3" fmla="*/ 3619500 w 7312660"/>
+                                  <a:gd name="connsiteY3" fmla="*/ 733425 h 1129665"/>
+                                  <a:gd name="connsiteX4" fmla="*/ 0 w 7312660"/>
+                                  <a:gd name="connsiteY4" fmla="*/ 1091565 h 1129665"/>
+                                  <a:gd name="connsiteX5" fmla="*/ 0 w 7312660"/>
+                                  <a:gd name="connsiteY5" fmla="*/ 0 h 1129665"/>
+                                </a:gdLst>
+                                <a:ahLst/>
+                                <a:cxnLst>
+                                  <a:cxn ang="0">
+                                    <a:pos x="connsiteX0" y="connsiteY0"/>
+                                  </a:cxn>
+                                  <a:cxn ang="0">
+                                    <a:pos x="connsiteX1" y="connsiteY1"/>
+                                  </a:cxn>
+                                  <a:cxn ang="0">
+                                    <a:pos x="connsiteX2" y="connsiteY2"/>
+                                  </a:cxn>
+                                  <a:cxn ang="0">
+                                    <a:pos x="connsiteX3" y="connsiteY3"/>
+                                  </a:cxn>
+                                  <a:cxn ang="0">
+                                    <a:pos x="connsiteX4" y="connsiteY4"/>
+                                  </a:cxn>
+                                  <a:cxn ang="0">
+                                    <a:pos x="connsiteX5" y="connsiteY5"/>
+                                  </a:cxn>
+                                </a:cxnLst>
+                                <a:rect l="l" t="t" r="r" b="b"/>
+                                <a:pathLst>
+                                  <a:path w="7312660" h="1129665">
+                                    <a:moveTo>
+                                      <a:pt x="0" y="0"/>
+                                    </a:moveTo>
+                                    <a:lnTo>
+                                      <a:pt x="7312660" y="0"/>
+                                    </a:lnTo>
+                                    <a:lnTo>
+                                      <a:pt x="7312660" y="1129665"/>
+                                    </a:lnTo>
+                                    <a:lnTo>
+                                      <a:pt x="3619500" y="733425"/>
+                                    </a:lnTo>
+                                    <a:lnTo>
+                                      <a:pt x="0" y="1091565"/>
+                                    </a:lnTo>
+                                    <a:lnTo>
+                                      <a:pt x="0" y="0"/>
+                                    </a:lnTo>
+                                    <a:close/>
+                                  </a:path>
+                                </a:pathLst>
+                              </a:custGeom>
+                              <a:ln>
+                                <a:noFill/>
+                              </a:ln>
+                            </wps:spPr>
+                            <wps:style>
+                              <a:lnRef idx="2">
+                                <a:schemeClr val="accent1">
+                                  <a:shade val="50000"/>
+                                </a:schemeClr>
+                              </a:lnRef>
+                              <a:fillRef idx="1">
+                                <a:schemeClr val="accent1"/>
+                              </a:fillRef>
+                              <a:effectRef idx="0">
+                                <a:schemeClr val="accent1"/>
+                              </a:effectRef>
+                              <a:fontRef idx="minor">
+                                <a:schemeClr val="lt1"/>
+                              </a:fontRef>
+                            </wps:style>
+                            <wps:bodyPr rot="0" spcFirstLastPara="0" vertOverflow="overflow" horzOverflow="overflow" vert="horz" wrap="square" lIns="91440" tIns="45720" rIns="91440" bIns="45720" numCol="1" spcCol="0" rtlCol="0" fromWordArt="0" anchor="ctr" anchorCtr="0" forceAA="0" compatLnSpc="1">
+                              <a:prstTxWarp prst="textNoShape">
+                                <a:avLst/>
+                              </a:prstTxWarp>
+                              <a:noAutofit/>
+                            </wps:bodyPr>
+                          </wps:wsp>
+                          <wps:wsp>
+                            <wps:cNvPr id="151" name="Rectangle 151"/>
+                            <wps:cNvSpPr/>
+                            <wps:spPr>
+                              <a:xfrm>
+                                <a:off x="0" y="0"/>
+                                <a:ext cx="7315200" cy="1216152"/>
+                              </a:xfrm>
+                              <a:prstGeom prst="rect">
+                                <a:avLst/>
+                              </a:prstGeom>
+                              <a:blipFill>
+                                <a:blip r:embed="rId7"/>
+                                <a:stretch>
+                                  <a:fillRect r="-7574"/>
+                                </a:stretch>
+                              </a:blipFill>
+                              <a:ln>
+                                <a:noFill/>
+                              </a:ln>
+                            </wps:spPr>
+                            <wps:style>
+                              <a:lnRef idx="2">
+                                <a:schemeClr val="accent1">
+                                  <a:shade val="50000"/>
+                                </a:schemeClr>
+                              </a:lnRef>
+                              <a:fillRef idx="1">
+                                <a:schemeClr val="accent1"/>
+                              </a:fillRef>
+                              <a:effectRef idx="0">
+                                <a:schemeClr val="accent1"/>
+                              </a:effectRef>
+                              <a:fontRef idx="minor">
+                                <a:schemeClr val="lt1"/>
+                              </a:fontRef>
+                            </wps:style>
+                            <wps:bodyPr rot="0" spcFirstLastPara="0" vertOverflow="overflow" horzOverflow="overflow" vert="horz" wrap="square" lIns="91440" tIns="45720" rIns="91440" bIns="45720" numCol="1" spcCol="0" rtlCol="0" fromWordArt="0" anchor="ctr" anchorCtr="0" forceAA="0" compatLnSpc="1">
+                              <a:prstTxWarp prst="textNoShape">
+                                <a:avLst/>
+                              </a:prstTxWarp>
+                              <a:noAutofit/>
+                            </wps:bodyPr>
+                          </wps:wsp>
+                        </wpg:wgp>
+                      </a:graphicData>
+                    </a:graphic>
+                    <wp14:sizeRelH relativeFrom="page">
+                      <wp14:pctWidth>94100</wp14:pctWidth>
+                    </wp14:sizeRelH>
+                    <wp14:sizeRelV relativeFrom="page">
+                      <wp14:pctHeight>12100</wp14:pctHeight>
+                    </wp14:sizeRelV>
+                  </wp:anchor>
+                </w:drawing>
+              </mc:Choice>
+              <mc:Fallback>
+                <w:pict>
+                  <v:group w14:anchorId="78D39536" id="Group 149" o:spid="_x0000_s1026" style="position:absolute;margin-left:0;margin-top:0;width:8in;height:95.7pt;z-index:251662336;mso-width-percent:941;mso-height-percent:121;mso-top-percent:23;mso-position-horizontal:center;mso-position-horizontal-relative:page;mso-position-vertical-relative:page;mso-width-percent:941;mso-height-percent:121;mso-top-percent:23" coordorigin="" coordsize="73152,12161" o:gfxdata="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">
+                    <v:shape id="Rectangle 51" o:spid="_x0000_s1027" style="position:absolute;width:73152;height:11303;visibility:visible;mso-wrap-style:square;v-text-anchor:middle" coordsize="7312660,1129665" o:gfxdata="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" path="m,l7312660,r,1129665l3619500,733425,,1091565,,xe" fillcolor="#4472c4 [3204]" stroked="f" strokeweight="1pt">
+                      <v:stroke joinstyle="miter"/>
+                      <v:path arrowok="t" o:connecttype="custom" o:connectlocs="0,0;7315200,0;7315200,1130373;3620757,733885;0,1092249;0,0" o:connectangles="0,0,0,0,0,0"/>
+                    </v:shape>
+                    <v:rect id="Rectangle 151" o:spid="_x0000_s1028" style="position:absolute;width:73152;height:12161;visibility:visible;mso-wrap-style:square;v-text-anchor:middle" o:gfxdata="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" stroked="f" strokeweight="1pt">
+                      <v:fill r:id="rId8" o:title="" recolor="t" rotate="t" type="frame"/>
+                    </v:rect>
+                    <w10:wrap anchorx="page" anchory="page"/>
+                  </v:group>
+                </w:pict>
+              </mc:Fallback>
+            </mc:AlternateContent>
+          </w:r>
+          <w:r>
+            <w:rPr>
+              <w:noProof/>
+            </w:rPr>
+            <mc:AlternateContent>
+              <mc:Choice Requires="wps">
+                <w:drawing>
+                  <wp:anchor distT="0" distB="0" distL="114300" distR="114300" simplePos="0" relativeHeight="251660288" behindDoc="0" locked="0" layoutInCell="1" allowOverlap="1" wp14:anchorId="5B28AC5E" wp14:editId="4269829E">
+                    <wp:simplePos x="0" y="0"/>
+                    <wp:positionH relativeFrom="page">
+                      <wp:align>center</wp:align>
+                    </wp:positionH>
+                    <mc:AlternateContent>
+                      <mc:Choice Requires="wp14">
+                        <wp:positionV relativeFrom="page">
+                          <wp14:pctPosVOffset>81800</wp14:pctPosVOffset>
+                        </wp:positionV>
+                      </mc:Choice>
+                      <mc:Fallback>
+                        <wp:positionV relativeFrom="page">
+                          <wp:posOffset>8745855</wp:posOffset>
+                        </wp:positionV>
+                      </mc:Fallback>
+                    </mc:AlternateContent>
+                    <wp:extent cx="7315200" cy="914400"/>
+                    <wp:effectExtent l="0" t="0" r="0" b="8255"/>
+                    <wp:wrapSquare wrapText="bothSides"/>
+                    <wp:docPr id="152" name="Text Box 152"/>
+                    <wp:cNvGraphicFramePr/>
+                    <a:graphic xmlns:a="http://schemas.openxmlformats.org/drawingml/2006/main">
+                      <a:graphicData uri="http://schemas.microsoft.com/office/word/2010/wordprocessingShape">
+                        <wps:wsp>
+                          <wps:cNvSpPr txBox="1"/>
+                          <wps:spPr>
+                            <a:xfrm>
+                              <a:off x="0" y="0"/>
+                              <a:ext cx="7315200" cy="914400"/>
+                            </a:xfrm>
+                            <a:prstGeom prst="rect">
+                              <a:avLst/>
+                            </a:prstGeom>
+                            <a:noFill/>
+                            <a:ln w="6350">
+                              <a:noFill/>
+                            </a:ln>
+                            <a:effectLst/>
+                          </wps:spPr>
+                          <wps:style>
+                            <a:lnRef idx="0">
+                              <a:schemeClr val="accent1"/>
+                            </a:lnRef>
+                            <a:fillRef idx="0">
+                              <a:schemeClr val="accent1"/>
+                            </a:fillRef>
+                            <a:effectRef idx="0">
+                              <a:schemeClr val="accent1"/>
+                            </a:effectRef>
+                            <a:fontRef idx="minor">
+                              <a:schemeClr val="dk1"/>
+                            </a:fontRef>
+                          </wps:style>
+                          <wps:txbx>
+                            <w:txbxContent>
+                              <w:sdt>
+                                <w:sdtPr>
+                                  <w:rPr>
+                                    <w:color w:val="595959" w:themeColor="text1" w:themeTint="A6"/>
+                                    <w:sz w:val="28"/>
+                                    <w:szCs w:val="28"/>
+                                  </w:rPr>
+                                  <w:alias w:val="Author"/>
+                                  <w:tag w:val=""/>
+                                  <w:id w:val="789243997"/>
+                                  <w:dataBinding w:prefixMappings="xmlns:ns0='http://purl.org/dc/elements/1.1/' xmlns:ns1='http://schemas.openxmlformats.org/package/2006/metadata/core-properties' " w:xpath="/ns1:coreProperties[1]/ns0:creator[1]" w:storeItemID="{6C3C8BC8-F283-45AE-878A-BAB7291924A1}"/>
+                                  <w:text/>
+                                </w:sdtPr>
+                                <w:sdtContent>
+                                  <w:p>
+                                    <w:pPr>
+                                      <w:pStyle w:val="NoSpacing"/>
+                                      <w:jc w:val="right"/>
+                                      <w:rPr>
+                                        <w:color w:val="595959" w:themeColor="text1" w:themeTint="A6"/>
+                                        <w:sz w:val="28"/>
+                                        <w:szCs w:val="28"/>
+                                      </w:rPr>
+                                    </w:pPr>
+                                    <w:r>
+                                      <w:rPr>
+                                        <w:color w:val="595959" w:themeColor="text1" w:themeTint="A6"/>
+                                        <w:sz w:val="28"/>
+                                        <w:szCs w:val="28"/>
+                                      </w:rPr>
+                                      <w:t>Tristan Kuipers</w:t>
+                                    </w:r>
+                                  </w:p>
+                                </w:sdtContent>
+                              </w:sdt>
+                              <w:p>
+                                <w:pPr>
+                                  <w:pStyle w:val="NoSpacing"/>
+                                  <w:jc w:val="right"/>
+                                  <w:rPr>
+                                    <w:color w:val="595959" w:themeColor="text1" w:themeTint="A6"/>
+                                    <w:sz w:val="18"/>
+                                    <w:szCs w:val="18"/>
+                                  </w:rPr>
+                                </w:pPr>
+                                <w:sdt>
+                                  <w:sdtPr>
+                                    <w:rPr>
+                                      <w:color w:val="595959" w:themeColor="text1" w:themeTint="A6"/>
+                                      <w:sz w:val="18"/>
+                                      <w:szCs w:val="18"/>
+                                    </w:rPr>
+                                    <w:alias w:val="Email"/>
+                                    <w:tag w:val="Email"/>
+                                    <w:id w:val="942260680"/>
+                                    <w:dataBinding w:prefixMappings="xmlns:ns0='http://schemas.microsoft.com/office/2006/coverPageProps' " w:xpath="/ns0:CoverPageProperties[1]/ns0:CompanyEmail[1]" w:storeItemID="{55AF091B-3C7A-41E3-B477-F2FDAA23CFDA}"/>
+                                    <w:text/>
+                                  </w:sdtPr>
+                                  <w:sdtContent>
+                                    <w:r>
+                                      <w:rPr>
+                                        <w:color w:val="595959" w:themeColor="text1" w:themeTint="A6"/>
+                                        <w:sz w:val="18"/>
+                                        <w:szCs w:val="18"/>
+                                      </w:rPr>
+                                      <w:t>Amo - 19</w:t>
+                                    </w:r>
+                                  </w:sdtContent>
+                                </w:sdt>
+                              </w:p>
+                            </w:txbxContent>
+                          </wps:txbx>
+                          <wps:bodyPr rot="0" spcFirstLastPara="0" vertOverflow="overflow" horzOverflow="overflow" vert="horz" wrap="square" lIns="1600200" tIns="0" rIns="685800" bIns="0" numCol="1" spcCol="0" rtlCol="0" fromWordArt="0" anchor="b" anchorCtr="0" forceAA="0" compatLnSpc="1">
+                            <a:prstTxWarp prst="textNoShape">
+                              <a:avLst/>
+                            </a:prstTxWarp>
+                            <a:noAutofit/>
+                          </wps:bodyPr>
+                        </wps:wsp>
+                      </a:graphicData>
+                    </a:graphic>
+                    <wp14:sizeRelH relativeFrom="page">
+                      <wp14:pctWidth>94100</wp14:pctWidth>
+                    </wp14:sizeRelH>
+                    <wp14:sizeRelV relativeFrom="page">
+                      <wp14:pctHeight>9200</wp14:pctHeight>
+                    </wp14:sizeRelV>
+                  </wp:anchor>
+                </w:drawing>
+              </mc:Choice>
+              <mc:Fallback>
+                <w:pict>
+                  <v:shapetype w14:anchorId="5B28AC5E" id="_x0000_t202" coordsize="21600,21600" o:spt="202" path="m,l,21600r21600,l21600,xe">
+                    <v:stroke joinstyle="miter"/>
+                    <v:path gradientshapeok="t" o:connecttype="rect"/>
+                  </v:shapetype>
+                  <v:shape id="Text Box 152" o:spid="_x0000_s1026" type="#_x0000_t202" style="position:absolute;margin-left:0;margin-top:0;width:8in;height:1in;z-index:251660288;visibility:visible;mso-wrap-style:square;mso-width-percent:941;mso-height-percent:92;mso-top-percent:818;mso-wrap-distance-left:9pt;mso-wrap-distance-top:0;mso-wrap-distance-right:9pt;mso-wrap-distance-bottom:0;mso-position-horizontal:center;mso-position-horizontal-relative:page;mso-position-vertical-relative:page;mso-width-percent:941;mso-height-percent:92;mso-top-percent:818;mso-width-relative:page;mso-height-relative:page;v-text-anchor:bottom" o:gfxdata="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" filled="f" stroked="f" strokeweight=".5pt">
+                    <v:textbox inset="126pt,0,54pt,0">
+                      <w:txbxContent>
+                        <w:sdt>
+                          <w:sdtPr>
+                            <w:rPr>
+                              <w:color w:val="595959" w:themeColor="text1" w:themeTint="A6"/>
+                              <w:sz w:val="28"/>
+                              <w:szCs w:val="28"/>
+                            </w:rPr>
+                            <w:alias w:val="Author"/>
+                            <w:tag w:val=""/>
+                            <w:id w:val="789243997"/>
+                            <w:dataBinding w:prefixMappings="xmlns:ns0='http://purl.org/dc/elements/1.1/' xmlns:ns1='http://schemas.openxmlformats.org/package/2006/metadata/core-properties' " w:xpath="/ns1:coreProperties[1]/ns0:creator[1]" w:storeItemID="{6C3C8BC8-F283-45AE-878A-BAB7291924A1}"/>
+                            <w:text/>
+                          </w:sdtPr>
+                          <w:sdtContent>
+                            <w:p>
+                              <w:pPr>
+                                <w:pStyle w:val="NoSpacing"/>
+                                <w:jc w:val="right"/>
+                                <w:rPr>
+                                  <w:color w:val="595959" w:themeColor="text1" w:themeTint="A6"/>
+                                  <w:sz w:val="28"/>
+                                  <w:szCs w:val="28"/>
+                                </w:rPr>
+                              </w:pPr>
+                              <w:r>
+                                <w:rPr>
+                                  <w:color w:val="595959" w:themeColor="text1" w:themeTint="A6"/>
+                                  <w:sz w:val="28"/>
+                                  <w:szCs w:val="28"/>
+                                </w:rPr>
+                                <w:t>Tristan Kuipers</w:t>
+                              </w:r>
+                            </w:p>
+                          </w:sdtContent>
+                        </w:sdt>
+                        <w:p>
+                          <w:pPr>
+                            <w:pStyle w:val="NoSpacing"/>
+                            <w:jc w:val="right"/>
+                            <w:rPr>
+                              <w:color w:val="595959" w:themeColor="text1" w:themeTint="A6"/>
+                              <w:sz w:val="18"/>
+                              <w:szCs w:val="18"/>
+                            </w:rPr>
+                          </w:pPr>
+                          <w:sdt>
+                            <w:sdtPr>
+                              <w:rPr>
+                                <w:color w:val="595959" w:themeColor="text1" w:themeTint="A6"/>
+                                <w:sz w:val="18"/>
+                                <w:szCs w:val="18"/>
+                              </w:rPr>
+                              <w:alias w:val="Email"/>
+                              <w:tag w:val="Email"/>
+                              <w:id w:val="942260680"/>
+                              <w:dataBinding w:prefixMappings="xmlns:ns0='http://schemas.microsoft.com/office/2006/coverPageProps' " w:xpath="/ns0:CoverPageProperties[1]/ns0:CompanyEmail[1]" w:storeItemID="{55AF091B-3C7A-41E3-B477-F2FDAA23CFDA}"/>
+                              <w:text/>
+                            </w:sdtPr>
+                            <w:sdtContent>
+                              <w:r>
+                                <w:rPr>
+                                  <w:color w:val="595959" w:themeColor="text1" w:themeTint="A6"/>
+                                  <w:sz w:val="18"/>
+                                  <w:szCs w:val="18"/>
+                                </w:rPr>
+                                <w:t>Amo - 19</w:t>
+                              </w:r>
+                            </w:sdtContent>
+                          </w:sdt>
+                        </w:p>
+                      </w:txbxContent>
+                    </v:textbox>
+                    <w10:wrap type="square" anchorx="page" anchory="page"/>
+                  </v:shape>
+                </w:pict>
+              </mc:Fallback>
+            </mc:AlternateContent>
+          </w:r>
+          <w:r>
+            <w:rPr>
+              <w:noProof/>
+            </w:rPr>
+            <mc:AlternateContent>
+              <mc:Choice Requires="wps">
+                <w:drawing>
+                  <wp:anchor distT="0" distB="0" distL="114300" distR="114300" simplePos="0" relativeHeight="251659264" behindDoc="0" locked="0" layoutInCell="1" allowOverlap="1" wp14:anchorId="40279CC7" wp14:editId="180DE887">
+                    <wp:simplePos x="0" y="0"/>
+                    <wp:positionH relativeFrom="page">
+                      <wp:align>center</wp:align>
+                    </wp:positionH>
+                    <mc:AlternateContent>
+                      <mc:Choice Requires="wp14">
+                        <wp:positionV relativeFrom="page">
+                          <wp14:pctPosVOffset>30000</wp14:pctPosVOffset>
+                        </wp:positionV>
+                      </mc:Choice>
+                      <mc:Fallback>
+                        <wp:positionV relativeFrom="page">
+                          <wp:posOffset>3207385</wp:posOffset>
+                        </wp:positionV>
+                      </mc:Fallback>
+                    </mc:AlternateContent>
+                    <wp:extent cx="7315200" cy="3638550"/>
+                    <wp:effectExtent l="0" t="0" r="0" b="6350"/>
+                    <wp:wrapSquare wrapText="bothSides"/>
+                    <wp:docPr id="154" name="Text Box 154"/>
+                    <wp:cNvGraphicFramePr/>
+                    <a:graphic xmlns:a="http://schemas.openxmlformats.org/drawingml/2006/main">
+                      <a:graphicData uri="http://schemas.microsoft.com/office/word/2010/wordprocessingShape">
+                        <wps:wsp>
+                          <wps:cNvSpPr txBox="1"/>
+                          <wps:spPr>
+                            <a:xfrm>
+                              <a:off x="0" y="0"/>
+                              <a:ext cx="7315200" cy="3638550"/>
+                            </a:xfrm>
+                            <a:prstGeom prst="rect">
+                              <a:avLst/>
+                            </a:prstGeom>
+                            <a:noFill/>
+                            <a:ln w="6350">
+                              <a:noFill/>
+                            </a:ln>
+                            <a:effectLst/>
+                          </wps:spPr>
+                          <wps:style>
+                            <a:lnRef idx="0">
+                              <a:schemeClr val="accent1"/>
+                            </a:lnRef>
+                            <a:fillRef idx="0">
+                              <a:schemeClr val="accent1"/>
+                            </a:fillRef>
+                            <a:effectRef idx="0">
+                              <a:schemeClr val="accent1"/>
+                            </a:effectRef>
+                            <a:fontRef idx="minor">
+                              <a:schemeClr val="dk1"/>
+                            </a:fontRef>
+                          </wps:style>
+                          <wps:txbx>
+                            <w:txbxContent>
+                              <w:p>
+                                <w:pPr>
+                                  <w:jc w:val="right"/>
+                                  <w:rPr>
+                                    <w:color w:val="4472C4" w:themeColor="accent1"/>
+                                    <w:sz w:val="64"/>
+                                    <w:szCs w:val="64"/>
+                                  </w:rPr>
+                                </w:pPr>
+                                <w:sdt>
+                                  <w:sdtPr>
+                                    <w:rPr>
+                                      <w:caps/>
+                                      <w:color w:val="4472C4" w:themeColor="accent1"/>
+                                      <w:sz w:val="64"/>
+                                      <w:szCs w:val="64"/>
+                                    </w:rPr>
+                                    <w:alias w:val="Title"/>
+                                    <w:tag w:val=""/>
+                                    <w:id w:val="630141079"/>
+                                    <w:dataBinding w:prefixMappings="xmlns:ns0='http://purl.org/dc/elements/1.1/' xmlns:ns1='http://schemas.openxmlformats.org/package/2006/metadata/core-properties' " w:xpath="/ns1:coreProperties[1]/ns0:title[1]" w:storeItemID="{6C3C8BC8-F283-45AE-878A-BAB7291924A1}"/>
+                                    <w:text w:multiLine="1"/>
+                                  </w:sdtPr>
+                                  <w:sdtEndPr>
+                                    <w:rPr>
+                                      <w:caps w:val="0"/>
+                                    </w:rPr>
+                                  </w:sdtEndPr>
+                                  <w:sdtContent>
+                                    <w:r>
+                                      <w:rPr>
+                                        <w:caps/>
+                                        <w:color w:val="4472C4" w:themeColor="accent1"/>
+                                        <w:sz w:val="64"/>
+                                        <w:szCs w:val="64"/>
+                                      </w:rPr>
+                                      <w:t>Portolio website</w:t>
+                                    </w:r>
+                                  </w:sdtContent>
+                                </w:sdt>
+                              </w:p>
+                              <w:sdt>
+                                <w:sdtPr>
+                                  <w:rPr>
+                                    <w:color w:val="404040" w:themeColor="text1" w:themeTint="BF"/>
+                                    <w:sz w:val="36"/>
+                                    <w:szCs w:val="36"/>
+                                  </w:rPr>
+                                  <w:alias w:val="Subtitle"/>
+                                  <w:tag w:val=""/>
+                                  <w:id w:val="1759551507"/>
+                                  <w:dataBinding w:prefixMappings="xmlns:ns0='http://purl.org/dc/elements/1.1/' xmlns:ns1='http://schemas.openxmlformats.org/package/2006/metadata/core-properties' " w:xpath="/ns1:coreProperties[1]/ns0:subject[1]" w:storeItemID="{6C3C8BC8-F283-45AE-878A-BAB7291924A1}"/>
+                                  <w:text/>
+                                </w:sdtPr>
+                                <w:sdtContent>
+                                  <w:p>
+                                    <w:pPr>
+                                      <w:jc w:val="right"/>
+                                      <w:rPr>
+                                        <w:smallCaps/>
+                                        <w:color w:val="404040" w:themeColor="text1" w:themeTint="BF"/>
+                                        <w:sz w:val="36"/>
+                                        <w:szCs w:val="36"/>
+                                      </w:rPr>
+                                    </w:pPr>
+                                    <w:r>
+                                      <w:rPr>
+                                        <w:color w:val="404040" w:themeColor="text1" w:themeTint="BF"/>
+                                        <w:sz w:val="36"/>
+                                        <w:szCs w:val="36"/>
+                                      </w:rPr>
+                                      <w:t>Project voorstel</w:t>
+                                    </w:r>
+                                  </w:p>
+                                </w:sdtContent>
+                              </w:sdt>
+                            </w:txbxContent>
+                          </wps:txbx>
+                          <wps:bodyPr rot="0" spcFirstLastPara="0" vertOverflow="overflow" horzOverflow="overflow" vert="horz" wrap="square" lIns="1600200" tIns="0" rIns="685800" bIns="0" numCol="1" spcCol="0" rtlCol="0" fromWordArt="0" anchor="b" anchorCtr="0" forceAA="0" compatLnSpc="1">
+                            <a:prstTxWarp prst="textNoShape">
+                              <a:avLst/>
+                            </a:prstTxWarp>
+                            <a:noAutofit/>
+                          </wps:bodyPr>
+                        </wps:wsp>
+                      </a:graphicData>
+                    </a:graphic>
+                    <wp14:sizeRelH relativeFrom="page">
+                      <wp14:pctWidth>94100</wp14:pctWidth>
+                    </wp14:sizeRelH>
+                    <wp14:sizeRelV relativeFrom="page">
+                      <wp14:pctHeight>36300</wp14:pctHeight>
+                    </wp14:sizeRelV>
+                  </wp:anchor>
+                </w:drawing>
+              </mc:Choice>
+              <mc:Fallback>
+                <w:pict>
+                  <v:shape w14:anchorId="40279CC7" id="Text Box 154" o:spid="_x0000_s1027" type="#_x0000_t202" style="position:absolute;margin-left:0;margin-top:0;width:8in;height:286.5pt;z-index:251659264;visibility:visible;mso-wrap-style:square;mso-width-percent:941;mso-height-percent:363;mso-top-percent:300;mso-wrap-distance-left:9pt;mso-wrap-distance-top:0;mso-wrap-distance-right:9pt;mso-wrap-distance-bottom:0;mso-position-horizontal:center;mso-position-horizontal-relative:page;mso-position-vertical-relative:page;mso-width-percent:941;mso-height-percent:363;mso-top-percent:300;mso-width-relative:page;mso-height-relative:page;v-text-anchor:bottom" o:gfxdata="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" filled="f" stroked="f" strokeweight=".5pt">
+                    <v:textbox inset="126pt,0,54pt,0">
+                      <w:txbxContent>
+                        <w:p>
+                          <w:pPr>
+                            <w:jc w:val="right"/>
+                            <w:rPr>
+                              <w:color w:val="4472C4" w:themeColor="accent1"/>
+                              <w:sz w:val="64"/>
+                              <w:szCs w:val="64"/>
+                            </w:rPr>
+                          </w:pPr>
+                          <w:sdt>
+                            <w:sdtPr>
+                              <w:rPr>
+                                <w:caps/>
+                                <w:color w:val="4472C4" w:themeColor="accent1"/>
+                                <w:sz w:val="64"/>
+                                <w:szCs w:val="64"/>
+                              </w:rPr>
+                              <w:alias w:val="Title"/>
+                              <w:tag w:val=""/>
+                              <w:id w:val="630141079"/>
+                              <w:dataBinding w:prefixMappings="xmlns:ns0='http://purl.org/dc/elements/1.1/' xmlns:ns1='http://schemas.openxmlformats.org/package/2006/metadata/core-properties' " w:xpath="/ns1:coreProperties[1]/ns0:title[1]" w:storeItemID="{6C3C8BC8-F283-45AE-878A-BAB7291924A1}"/>
+                              <w:text w:multiLine="1"/>
+                            </w:sdtPr>
+                            <w:sdtEndPr>
+                              <w:rPr>
+                                <w:caps w:val="0"/>
+                              </w:rPr>
+                            </w:sdtEndPr>
+                            <w:sdtContent>
+                              <w:r>
+                                <w:rPr>
+                                  <w:caps/>
+                                  <w:color w:val="4472C4" w:themeColor="accent1"/>
+                                  <w:sz w:val="64"/>
+                                  <w:szCs w:val="64"/>
+                                </w:rPr>
+                                <w:t>Portolio website</w:t>
+                              </w:r>
+                            </w:sdtContent>
+                          </w:sdt>
+                        </w:p>
+                        <w:sdt>
+                          <w:sdtPr>
+                            <w:rPr>
+                              <w:color w:val="404040" w:themeColor="text1" w:themeTint="BF"/>
+                              <w:sz w:val="36"/>
+                              <w:szCs w:val="36"/>
+                            </w:rPr>
+                            <w:alias w:val="Subtitle"/>
+                            <w:tag w:val=""/>
+                            <w:id w:val="1759551507"/>
+                            <w:dataBinding w:prefixMappings="xmlns:ns0='http://purl.org/dc/elements/1.1/' xmlns:ns1='http://schemas.openxmlformats.org/package/2006/metadata/core-properties' " w:xpath="/ns1:coreProperties[1]/ns0:subject[1]" w:storeItemID="{6C3C8BC8-F283-45AE-878A-BAB7291924A1}"/>
+                            <w:text/>
+                          </w:sdtPr>
+                          <w:sdtContent>
+                            <w:p>
+                              <w:pPr>
+                                <w:jc w:val="right"/>
+                                <w:rPr>
+                                  <w:smallCaps/>
+                                  <w:color w:val="404040" w:themeColor="text1" w:themeTint="BF"/>
+                                  <w:sz w:val="36"/>
+                                  <w:szCs w:val="36"/>
+                                </w:rPr>
+                              </w:pPr>
+                              <w:r>
+                                <w:rPr>
+                                  <w:color w:val="404040" w:themeColor="text1" w:themeTint="BF"/>
+                                  <w:sz w:val="36"/>
+                                  <w:szCs w:val="36"/>
+                                </w:rPr>
+                                <w:t>Project voorstel</w:t>
+                              </w:r>
+                            </w:p>
+                          </w:sdtContent>
+                        </w:sdt>
+                      </w:txbxContent>
+                    </v:textbox>
+                    <w10:wrap type="square" anchorx="page" anchory="page"/>
+                  </v:shape>
+                </w:pict>
+              </mc:Fallback>
+            </mc:AlternateContent>
+          </w:r>
+        </w:p>
+        <w:p>
+          <w:r>
+            <w:br w:type="page"/>
+          </w:r>
+        </w:p>
+      </w:sdtContent>
+    </w:sdt>
+    <w:sdt>
+      <w:sdtPr>
+        <w:id w:val="-1477754702"/>
+        <w:docPartObj>
+          <w:docPartGallery w:val="Table of Contents"/>
+          <w:docPartUnique/>
+        </w:docPartObj>
+      </w:sdtPr>
+      <w:sdtEndPr>
+        <w:rPr>
+          <w:rFonts w:asciiTheme="minorHAnsi" w:eastAsiaTheme="minorHAnsi" w:hAnsiTheme="minorHAnsi" w:cstheme="minorBidi"/>
+          <w:b/>
+          <w:bCs/>
+          <w:noProof/>
+          <w:color w:val="auto"/>
+          <w:sz w:val="22"/>
+          <w:szCs w:val="22"/>
+          <w:lang w:val="nl-NL"/>
+        </w:rPr>
+      </w:sdtEndPr>
+      <w:sdtContent>
+        <w:p>
+          <w:pPr>
+            <w:pStyle w:val="TOCHeading"/>
+          </w:pPr>
+          <w:r>
+            <w:t>Contents</w:t>
+          </w:r>
+        </w:p>
+        <w:p>
+          <w:pPr>
+            <w:pStyle w:val="TOC1"/>
+            <w:tabs>
+              <w:tab w:val="right" w:leader="dot" w:pos="9062"/>
+            </w:tabs>
+            <w:rPr>
+              <w:rFonts w:eastAsiaTheme="minorEastAsia"/>
+              <w:noProof/>
+              <w:lang w:eastAsia="nl-NL"/>
+            </w:rPr>
+          </w:pPr>
+          <w:r>
+            <w:fldChar w:fldCharType="begin"/>
+          </w:r>
+          <w:r>
+            <w:instrText xml:space="preserve"> TOC \o "1-3" \h \z \u </w:instrText>
+          </w:r>
+          <w:r>
+            <w:fldChar w:fldCharType="separate"/>
+          </w:r>
+          <w:hyperlink w:anchor="_Toc64292070" w:history="1">
+            <w:r>
+              <w:rPr>
+                <w:rStyle w:val="Hyperlink"/>
+                <w:noProof/>
+              </w:rPr>
+              <w:t>Voorstel</w:t>
+            </w:r>
+            <w:r>
+              <w:rPr>
+                <w:noProof/>
+                <w:webHidden/>
+              </w:rPr>
+              <w:tab/>
+            </w:r>
+            <w:r>
+              <w:rPr>
+                <w:noProof/>
+                <w:webHidden/>
+              </w:rPr>
+              <w:fldChar w:fldCharType="begin"/>
+            </w:r>
+            <w:r>
+              <w:rPr>
+                <w:noProof/>
+                <w:webHidden/>
+              </w:rPr>
+              <w:instrText xml:space="preserve"> PAGEREF _Toc64292070 \h </w:instrText>
+            </w:r>
+            <w:r>
+              <w:rPr>
+                <w:noProof/>
+                <w:webHidden/>
+              </w:rPr>
+            </w:r>
+            <w:r>
+              <w:rPr>
+                <w:noProof/>
+                <w:webHidden/>
+              </w:rPr>
+              <w:fldChar w:fldCharType="separate"/>
+            </w:r>
+            <w:r>
+              <w:rPr>
+                <w:noProof/>
+                <w:webHidden/>
+              </w:rPr>
+              <w:t>2</w:t>
+            </w:r>
+            <w:r>
+              <w:rPr>
+                <w:noProof/>
+                <w:webHidden/>
+              </w:rPr>
+              <w:fldChar w:fldCharType="end"/>
+            </w:r>
+          </w:hyperlink>
+        </w:p>
+        <w:p>
+          <w:pPr>
+            <w:pStyle w:val="TOC2"/>
+            <w:tabs>
+              <w:tab w:val="right" w:leader="dot" w:pos="9062"/>
+            </w:tabs>
+            <w:rPr>
+              <w:rFonts w:eastAsiaTheme="minorEastAsia"/>
+              <w:noProof/>
+              <w:lang w:eastAsia="nl-NL"/>
+            </w:rPr>
+          </w:pPr>
+          <w:hyperlink w:anchor="_Toc64292071" w:history="1">
+            <w:r>
+              <w:rPr>
+                <w:rStyle w:val="Hyperlink"/>
+                <w:noProof/>
+              </w:rPr>
+              <w:t>Voorbeelden</w:t>
+            </w:r>
+            <w:r>
+              <w:rPr>
+                <w:noProof/>
+                <w:webHidden/>
+              </w:rPr>
+              <w:tab/>
+            </w:r>
+            <w:r>
+              <w:rPr>
+                <w:noProof/>
+                <w:webHidden/>
+              </w:rPr>
+              <w:fldChar w:fldCharType="begin"/>
+            </w:r>
+            <w:r>
+              <w:rPr>
+                <w:noProof/>
+                <w:webHidden/>
+              </w:rPr>
+              <w:instrText xml:space="preserve"> PAGEREF _Toc64292071 \h </w:instrText>
+            </w:r>
+            <w:r>
+              <w:rPr>
+                <w:noProof/>
+                <w:webHidden/>
+              </w:rPr>
+            </w:r>
+            <w:r>
+              <w:rPr>
+                <w:noProof/>
+                <w:webHidden/>
+              </w:rPr>
+              <w:fldChar w:fldCharType="separate"/>
+            </w:r>
+            <w:r>
+              <w:rPr>
+                <w:noProof/>
+                <w:webHidden/>
+              </w:rPr>
+              <w:t>2</w:t>
+            </w:r>
+            <w:r>
+              <w:rPr>
+                <w:noProof/>
+                <w:webHidden/>
+              </w:rPr>
+              <w:fldChar w:fldCharType="end"/>
+            </w:r>
+          </w:hyperlink>
+        </w:p>
+        <w:p>
+          <w:pPr>
+            <w:pStyle w:val="TOC1"/>
+            <w:tabs>
+              <w:tab w:val="right" w:leader="dot" w:pos="9062"/>
+            </w:tabs>
+            <w:rPr>
+              <w:rFonts w:eastAsiaTheme="minorEastAsia"/>
+              <w:noProof/>
+              <w:lang w:eastAsia="nl-NL"/>
+            </w:rPr>
+          </w:pPr>
+          <w:hyperlink w:anchor="_Toc64292072" w:history="1">
+            <w:r>
+              <w:rPr>
+                <w:rStyle w:val="Hyperlink"/>
+                <w:noProof/>
+              </w:rPr>
+              <w:t>Techniek</w:t>
+            </w:r>
+            <w:r>
+              <w:rPr>
+                <w:noProof/>
+                <w:webHidden/>
+              </w:rPr>
+              <w:tab/>
+            </w:r>
+            <w:r>
+              <w:rPr>
+                <w:noProof/>
+                <w:webHidden/>
+              </w:rPr>
+              <w:fldChar w:fldCharType="begin"/>
+            </w:r>
+            <w:r>
+              <w:rPr>
+                <w:noProof/>
+                <w:webHidden/>
+              </w:rPr>
+              <w:instrText xml:space="preserve"> PAGEREF _Toc64292072 \h </w:instrText>
+            </w:r>
+            <w:r>
+              <w:rPr>
+                <w:noProof/>
+                <w:webHidden/>
+              </w:rPr>
+            </w:r>
+            <w:r>
+              <w:rPr>
+                <w:noProof/>
+                <w:webHidden/>
+              </w:rPr>
+              <w:fldChar w:fldCharType="separate"/>
+            </w:r>
+            <w:r>
+              <w:rPr>
+                <w:noProof/>
+                <w:webHidden/>
+              </w:rPr>
+              <w:t>2</w:t>
+            </w:r>
+            <w:r>
+              <w:rPr>
+                <w:noProof/>
+                <w:webHidden/>
+              </w:rPr>
+              <w:fldChar w:fldCharType="end"/>
+            </w:r>
+          </w:hyperlink>
+        </w:p>
+        <w:p>
+          <w:r>
+            <w:rPr>
+              <w:b/>
+              <w:bCs/>
+              <w:noProof/>
+            </w:rPr>
+            <w:fldChar w:fldCharType="end"/>
+          </w:r>
+        </w:p>
+      </w:sdtContent>
+    </w:sdt>
+    <w:p>
+      <w:pPr>
+        <w:rPr>
+          <w:rFonts w:asciiTheme="majorHAnsi" w:eastAsiaTheme="majorEastAsia" w:hAnsiTheme="majorHAnsi" w:cstheme="majorBidi"/>
+          <w:color w:val="2F5496" w:themeColor="accent1" w:themeShade="BF"/>
+          <w:sz w:val="32"/>
+          <w:szCs w:val="32"/>
+        </w:rPr>
+      </w:pPr>
+      <w:r>
+        <w:br w:type="page"/>
+      </w:r>
+    </w:p>
     <w:p>
       <w:pPr>
         <w:pStyle w:val="Heading1"/>
       </w:pPr>
-      <w:r>
-        <w:t>Techniek</w:t>
-      </w:r>
+      <w:bookmarkStart w:id="0" w:name="_Toc64292070"/>
+      <w:r>
+        <w:lastRenderedPageBreak/>
+        <w:t>Voorstel</w:t>
+      </w:r>
+      <w:bookmarkEnd w:id="0"/>
     </w:p>
     <w:p>
       <w:r>
-        <w:t>Ik wil het graag in l</w:t>
-      </w:r>
-      <w:r>
-        <w:t>aravel doen omdat ik er graag meer van will leren en het lijkt me handig als ik een admin pannel maak gaat het denk ik makkelijker.</w:t>
-      </w:r>
-      <w:r>
-        <w:t xml:space="preserve"> En tailwind gebruiken sinds het standaard in laravel zit.</w:t>
-      </w:r>
-      <w:r>
-        <w:t xml:space="preserve"> Mysql voor de database natuurlijk!</w:t>
+        <w:t>Ik ga een single webpage maken voor mijn portfolio</w:t>
+      </w:r>
+      <w:r>
+        <w:t>. Op de pagina heb ik een navigatie balk met menu items die verwijzen naar de verschillende onderwerpen van mijn portolio.</w:t>
+      </w:r>
+      <w:r>
+        <w:t xml:space="preserve"> Als er nog tijd over is dan wil ik graag een admin panel gaan maken waar ik alle informatie kan aanpassen/bewerken.</w:t>
       </w:r>
     </w:p>
+    <w:p>
+      <w:pPr>
+        <w:pStyle w:val="Heading2"/>
+      </w:pPr>
+      <w:bookmarkStart w:id="1" w:name="_Toc64292071"/>
+      <w:r>
+        <w:t>Voorbeelden</w:t>
+      </w:r>
+      <w:bookmarkEnd w:id="1"/>
+    </w:p>
+    <w:p>
+      <w:hyperlink r:id="rId9" w:history="1">
+        <w:r>
+          <w:rPr>
+            <w:rStyle w:val="Hyperlink"/>
+          </w:rPr>
+          <w:t>https://ya</w:t>
+        </w:r>
+        <w:r>
+          <w:rPr>
+            <w:rStyle w:val="Hyperlink"/>
+          </w:rPr>
+          <w:t>s</w:t>
+        </w:r>
+        <w:r>
+          <w:rPr>
+            <w:rStyle w:val="Hyperlink"/>
+          </w:rPr>
+          <w:t>io.pl/</w:t>
+        </w:r>
+      </w:hyperlink>
+    </w:p>
+    <w:p>
+      <w:pPr>
+        <w:pStyle w:val="Heading1"/>
+      </w:pPr>
+      <w:bookmarkStart w:id="2" w:name="_Toc64292072"/>
+      <w:r>
+        <w:t>Techniek</w:t>
+      </w:r>
+      <w:bookmarkEnd w:id="2"/>
+    </w:p>
+    <w:p>
+      <w:r>
+        <w:t>Technieken die ik ga gebruiken voor het bouwen van mijn portfolio website zijn:</w:t>
+      </w:r>
+    </w:p>
+    <w:p>
+      <w:r>
+        <w:t>Back-end:</w:t>
+      </w:r>
+    </w:p>
+    <w:p>
+      <w:pPr>
+        <w:pStyle w:val="ListParagraph"/>
+        <w:numPr>
+          <w:ilvl w:val="0"/>
+          <w:numId w:val="1"/>
+        </w:numPr>
+      </w:pPr>
+      <w:r>
+        <w:t>Laravel</w:t>
+      </w:r>
+      <w:r>
+        <w:t xml:space="preserve"> 8.x</w:t>
+      </w:r>
+    </w:p>
+    <w:p>
+      <w:r>
+        <w:t>Front-end:</w:t>
+      </w:r>
+    </w:p>
+    <w:p>
+      <w:pPr>
+        <w:pStyle w:val="ListParagraph"/>
+        <w:numPr>
+          <w:ilvl w:val="0"/>
+          <w:numId w:val="1"/>
+        </w:numPr>
+      </w:pPr>
+      <w:r>
+        <w:t>Html</w:t>
+      </w:r>
+      <w:r>
+        <w:t xml:space="preserve"> / Css</w:t>
+      </w:r>
+    </w:p>
+    <w:p>
+      <w:pPr>
+        <w:pStyle w:val="ListParagraph"/>
+        <w:numPr>
+          <w:ilvl w:val="0"/>
+          <w:numId w:val="1"/>
+        </w:numPr>
+      </w:pPr>
+      <w:r>
+        <w:t>Tailwind</w:t>
+      </w:r>
+    </w:p>
+    <w:p>
+      <w:r>
+        <w:t xml:space="preserve">Database: </w:t>
+      </w:r>
+    </w:p>
+    <w:p>
+      <w:pPr>
+        <w:pStyle w:val="ListParagraph"/>
+        <w:numPr>
+          <w:ilvl w:val="0"/>
+          <w:numId w:val="1"/>
+        </w:numPr>
+      </w:pPr>
+      <w:r>
+        <w:t>Mysql</w:t>
+      </w:r>
+    </w:p>
+    <w:p>
+      <w:r>
+        <w:t xml:space="preserve">Git: </w:t>
+      </w:r>
+    </w:p>
+    <w:p>
+      <w:pPr>
+        <w:pStyle w:val="ListParagraph"/>
+        <w:numPr>
+          <w:ilvl w:val="0"/>
+          <w:numId w:val="1"/>
+        </w:numPr>
+      </w:pPr>
+      <w:r>
+        <w:t>G</w:t>
+      </w:r>
+      <w:r>
+        <w:t>ithub</w:t>
+      </w:r>
+    </w:p>
+    <w:p/>
+    <w:p>
+      <w:pPr>
+        <w:pStyle w:val="NoSpacing"/>
+        <w:rPr>
+          <w:lang w:val="nl-NL"/>
+        </w:rPr>
+      </w:pPr>
+      <w:r>
+        <w:rPr>
+          <w:lang w:val="nl-NL"/>
+        </w:rPr>
+        <w:t>Ik heb gekozen</w:t>
+      </w:r>
+      <w:r>
+        <w:rPr>
+          <w:lang w:val="nl-NL"/>
+        </w:rPr>
+        <w:t xml:space="preserve"> voor Laravel</w:t>
+      </w:r>
+      <w:r>
+        <w:rPr>
+          <w:lang w:val="nl-NL"/>
+        </w:rPr>
+        <w:t xml:space="preserve"> omdat ik onderzoek heb gedaan wat het meest gebruikt wordt door bedrijven. Het leek me handig om daarom mijn portolio website in laravel te bouwen om te kunnen laten zien wat ik allemaal kan. </w:t>
+      </w:r>
+      <w:r>
+        <w:rPr>
+          <w:lang w:val="nl-NL"/>
+        </w:rPr>
+        <w:t>Een van de redenen waarom ik voor laravel kies is als ik een admin panel ga maken kan ik dat makkelijk toevoegen.</w:t>
+      </w:r>
+    </w:p>
+    <w:p>
+      <w:pPr>
+        <w:pStyle w:val="NoSpacing"/>
+        <w:rPr>
+          <w:lang w:val="nl-NL"/>
+        </w:rPr>
+      </w:pPr>
+    </w:p>
+    <w:p>
+      <w:pPr>
+        <w:pStyle w:val="NoSpacing"/>
+        <w:rPr>
+          <w:lang w:val="nl-NL"/>
+        </w:rPr>
+      </w:pPr>
+      <w:r>
+        <w:rPr>
+          <w:lang w:val="nl-NL"/>
+        </w:rPr>
+        <w:t xml:space="preserve">Als mijn portolio website klaar is wil ik hem hosten op digital ocean, dit heb ik nog niet </w:t>
+      </w:r>
+      <w:r>
+        <w:rPr>
+          <w:lang w:val="nl-NL"/>
+        </w:rPr>
+        <w:t>eerder gedaan.</w:t>
+      </w:r>
+    </w:p>
+    <w:p/>
+    <w:p/>
     <w:sectPr>
       <w:pgSz w:w="11906" w:h="16838"/>
       <w:pgMar w:top="1417" w:right="1417" w:bottom="1417" w:left="1417" w:header="708" w:footer="708" w:gutter="0"/>
+      <w:pgNumType w:start="0"/>
       <w:cols w:space="708"/>
+      <w:titlePg/>
       <w:docGrid w:linePitch="360"/>
     </w:sectPr>
   </w:body>
 </w:document>
+</file>
+
+<file path=word/numbering.xml><?xml version="1.0" encoding="utf-8"?>
+<w:numbering xmlns:wpc="http://schemas.microsoft.com/office/word/2010/wordprocessingCanvas" xmlns:cx="http://schemas.microsoft.com/office/drawing/2014/chartex" xmlns:cx1="http://schemas.microsoft.com/office/drawing/2015/9/8/chartex" xmlns:cx2="http://schemas.microsoft.com/office/drawing/2015/10/21/chartex" xmlns:cx3="http://schemas.microsoft.com/office/drawing/2016/5/9/chartex" xmlns:cx4="http://schemas.microsoft.com/office/drawing/2016/5/10/chartex" xmlns:cx5="http://schemas.microsoft.com/office/drawing/2016/5/11/chartex" xmlns:cx6="http://schemas.microsoft.com/office/drawing/2016/5/12/chartex" xmlns:cx7="http://schemas.microsoft.com/office/drawing/2016/5/13/chartex" xmlns:cx8="http://schemas.microsoft.com/office/drawing/2016/5/14/chartex" xmlns:mc="http://schemas.openxmlformats.org/markup-compatibility/2006" xmlns:aink="http://schemas.microsoft.com/office/drawing/2016/ink" xmlns:am3d="http://schemas.microsoft.com/office/drawing/2017/model3d" xmlns:o="urn:schemas-microsoft-com:office:office" xmlns:r="http://schemas.openxmlformats.org/officeDocument/2006/relationships" xmlns:m="http://schemas.openxmlformats.org/officeDocument/2006/math" xmlns:v="urn:schemas-microsoft-com:vml" xmlns:wp14="http://schemas.microsoft.com/office/word/2010/wordprocessingDrawing" xmlns:wp="http://schemas.openxmlformats.org/drawingml/2006/wordprocessingDrawing" xmlns:w10="urn:schemas-microsoft-com:office:word" xmlns:w="http://schemas.openxmlformats.org/wordprocessingml/2006/main" xmlns:w14="http://schemas.microsoft.com/office/word/2010/wordml" xmlns:w15="http://schemas.microsoft.com/office/word/2012/wordml" xmlns:w16cex="http://schemas.microsoft.com/office/word/2018/wordml/cex" xmlns:w16cid="http://schemas.microsoft.com/office/word/2016/wordml/cid" xmlns:w16="http://schemas.microsoft.com/office/word/2018/wordml" xmlns:w16se="http://schemas.microsoft.com/office/word/2015/wordml/symex" xmlns:wpg="http://schemas.microsoft.com/office/word/2010/wordprocessingGroup" xmlns:wpi="http://schemas.microsoft.com/office/word/2010/wordprocessingInk" xmlns:wne="http://schemas.microsoft.com/office/word/2006/wordml" xmlns:wps="http://schemas.microsoft.com/office/word/2010/wordprocessingShape" mc:Ignorable="w14 w15 w16se w16cid w16 w16cex wp14">
+  <w:abstractNum w:abstractNumId="0" w15:restartNumberingAfterBreak="0">
+    <w:nsid w:val="226F3690"/>
+    <w:multiLevelType w:val="hybridMultilevel"/>
+    <w:tmpl w:val="F8A8E4C2"/>
+    <w:lvl w:ilvl="0" w:tplc="341EB024">
+      <w:numFmt w:val="bullet"/>
+      <w:lvlText w:val="-"/>
+      <w:lvlJc w:val="left"/>
+      <w:pPr>
+        <w:ind w:left="720" w:hanging="360"/>
+      </w:pPr>
+      <w:rPr>
+        <w:rFonts w:ascii="Calibri" w:eastAsiaTheme="minorHAnsi" w:hAnsi="Calibri" w:cs="Calibri" w:hint="default"/>
+      </w:rPr>
+    </w:lvl>
+    <w:lvl w:ilvl="1" w:tplc="04130003" w:tentative="1">
+      <w:start w:val="1"/>
+      <w:numFmt w:val="bullet"/>
+      <w:lvlText w:val="o"/>
+      <w:lvlJc w:val="left"/>
+      <w:pPr>
+        <w:ind w:left="1440" w:hanging="360"/>
+      </w:pPr>
+      <w:rPr>
+        <w:rFonts w:ascii="Courier New" w:hAnsi="Courier New" w:cs="Courier New" w:hint="default"/>
+      </w:rPr>
+    </w:lvl>
+    <w:lvl w:ilvl="2" w:tplc="04130005" w:tentative="1">
+      <w:start w:val="1"/>
+      <w:numFmt w:val="bullet"/>
+      <w:lvlText w:val=""/>
+      <w:lvlJc w:val="left"/>
+      <w:pPr>
+        <w:ind w:left="2160" w:hanging="360"/>
+      </w:pPr>
+      <w:rPr>
+        <w:rFonts w:ascii="Wingdings" w:hAnsi="Wingdings" w:hint="default"/>
+      </w:rPr>
+    </w:lvl>
+    <w:lvl w:ilvl="3" w:tplc="04130001" w:tentative="1">
+      <w:start w:val="1"/>
+      <w:numFmt w:val="bullet"/>
+      <w:lvlText w:val=""/>
+      <w:lvlJc w:val="left"/>
+      <w:pPr>
+        <w:ind w:left="2880" w:hanging="360"/>
+      </w:pPr>
+      <w:rPr>
+        <w:rFonts w:ascii="Symbol" w:hAnsi="Symbol" w:hint="default"/>
+      </w:rPr>
+    </w:lvl>
+    <w:lvl w:ilvl="4" w:tplc="04130003" w:tentative="1">
+      <w:start w:val="1"/>
+      <w:numFmt w:val="bullet"/>
+      <w:lvlText w:val="o"/>
+      <w:lvlJc w:val="left"/>
+      <w:pPr>
+        <w:ind w:left="3600" w:hanging="360"/>
+      </w:pPr>
+      <w:rPr>
+        <w:rFonts w:ascii="Courier New" w:hAnsi="Courier New" w:cs="Courier New" w:hint="default"/>
+      </w:rPr>
+    </w:lvl>
+    <w:lvl w:ilvl="5" w:tplc="04130005" w:tentative="1">
+      <w:start w:val="1"/>
+      <w:numFmt w:val="bullet"/>
+      <w:lvlText w:val=""/>
+      <w:lvlJc w:val="left"/>
+      <w:pPr>
+        <w:ind w:left="4320" w:hanging="360"/>
+      </w:pPr>
+      <w:rPr>
+        <w:rFonts w:ascii="Wingdings" w:hAnsi="Wingdings" w:hint="default"/>
+      </w:rPr>
+    </w:lvl>
+    <w:lvl w:ilvl="6" w:tplc="04130001" w:tentative="1">
+      <w:start w:val="1"/>
+      <w:numFmt w:val="bullet"/>
+      <w:lvlText w:val=""/>
+      <w:lvlJc w:val="left"/>
+      <w:pPr>
+        <w:ind w:left="5040" w:hanging="360"/>
+      </w:pPr>
+      <w:rPr>
+        <w:rFonts w:ascii="Symbol" w:hAnsi="Symbol" w:hint="default"/>
+      </w:rPr>
+    </w:lvl>
+    <w:lvl w:ilvl="7" w:tplc="04130003" w:tentative="1">
+      <w:start w:val="1"/>
+      <w:numFmt w:val="bullet"/>
+      <w:lvlText w:val="o"/>
+      <w:lvlJc w:val="left"/>
+      <w:pPr>
+        <w:ind w:left="5760" w:hanging="360"/>
+      </w:pPr>
+      <w:rPr>
+        <w:rFonts w:ascii="Courier New" w:hAnsi="Courier New" w:cs="Courier New" w:hint="default"/>
+      </w:rPr>
+    </w:lvl>
+    <w:lvl w:ilvl="8" w:tplc="04130005" w:tentative="1">
+      <w:start w:val="1"/>
+      <w:numFmt w:val="bullet"/>
+      <w:lvlText w:val=""/>
+      <w:lvlJc w:val="left"/>
+      <w:pPr>
+        <w:ind w:left="6480" w:hanging="360"/>
+      </w:pPr>
+      <w:rPr>
+        <w:rFonts w:ascii="Wingdings" w:hAnsi="Wingdings" w:hint="default"/>
+      </w:rPr>
+    </w:lvl>
+  </w:abstractNum>
+  <w:num w:numId="1">
+    <w:abstractNumId w:val="0"/>
+  </w:num>
+</w:numbering>
 </file>
 
 <file path=word/styles.xml><?xml version="1.0" encoding="utf-8"?>
@@ -454,6 +1822,28 @@
       <w:szCs w:val="32"/>
     </w:rPr>
   </w:style>
+  <w:style w:type="paragraph" w:styleId="Heading2">
+    <w:name w:val="heading 2"/>
+    <w:basedOn w:val="Normal"/>
+    <w:next w:val="Normal"/>
+    <w:link w:val="Heading2Char"/>
+    <w:uiPriority w:val="9"/>
+    <w:unhideWhenUsed/>
+    <w:qFormat/>
+    <w:rsid w:val="00E42C44"/>
+    <w:pPr>
+      <w:keepNext/>
+      <w:keepLines/>
+      <w:spacing w:before="40" w:after="0"/>
+      <w:outlineLvl w:val="1"/>
+    </w:pPr>
+    <w:rPr>
+      <w:rFonts w:asciiTheme="majorHAnsi" w:eastAsiaTheme="majorEastAsia" w:hAnsiTheme="majorHAnsi" w:cstheme="majorBidi"/>
+      <w:color w:val="2F5496" w:themeColor="accent1" w:themeShade="BF"/>
+      <w:sz w:val="26"/>
+      <w:szCs w:val="26"/>
+    </w:rPr>
+  </w:style>
   <w:style w:type="character" w:default="1" w:styleId="DefaultParagraphFont">
     <w:name w:val="Default Paragraph Font"/>
     <w:uiPriority w:val="1"/>
@@ -492,6 +1882,130 @@
       <w:color w:val="2F5496" w:themeColor="accent1" w:themeShade="BF"/>
       <w:sz w:val="32"/>
       <w:szCs w:val="32"/>
+    </w:rPr>
+  </w:style>
+  <w:style w:type="paragraph" w:styleId="NoSpacing">
+    <w:name w:val="No Spacing"/>
+    <w:link w:val="NoSpacingChar"/>
+    <w:uiPriority w:val="1"/>
+    <w:qFormat/>
+    <w:rsid w:val="00687B4B"/>
+    <w:pPr>
+      <w:spacing w:after="0" w:line="240" w:lineRule="auto"/>
+    </w:pPr>
+    <w:rPr>
+      <w:rFonts w:eastAsiaTheme="minorEastAsia"/>
+      <w:lang w:val="en-US"/>
+    </w:rPr>
+  </w:style>
+  <w:style w:type="character" w:customStyle="1" w:styleId="NoSpacingChar">
+    <w:name w:val="No Spacing Char"/>
+    <w:basedOn w:val="DefaultParagraphFont"/>
+    <w:link w:val="NoSpacing"/>
+    <w:uiPriority w:val="1"/>
+    <w:rsid w:val="00687B4B"/>
+    <w:rPr>
+      <w:rFonts w:eastAsiaTheme="minorEastAsia"/>
+      <w:lang w:val="en-US"/>
+    </w:rPr>
+  </w:style>
+  <w:style w:type="paragraph" w:styleId="TOCHeading">
+    <w:name w:val="TOC Heading"/>
+    <w:basedOn w:val="Heading1"/>
+    <w:next w:val="Normal"/>
+    <w:uiPriority w:val="39"/>
+    <w:unhideWhenUsed/>
+    <w:qFormat/>
+    <w:rsid w:val="00687B4B"/>
+    <w:pPr>
+      <w:outlineLvl w:val="9"/>
+    </w:pPr>
+    <w:rPr>
+      <w:lang w:val="en-US"/>
+    </w:rPr>
+  </w:style>
+  <w:style w:type="paragraph" w:styleId="TOC1">
+    <w:name w:val="toc 1"/>
+    <w:basedOn w:val="Normal"/>
+    <w:next w:val="Normal"/>
+    <w:autoRedefine/>
+    <w:uiPriority w:val="39"/>
+    <w:unhideWhenUsed/>
+    <w:rsid w:val="00687B4B"/>
+    <w:pPr>
+      <w:spacing w:after="100"/>
+    </w:pPr>
+  </w:style>
+  <w:style w:type="character" w:styleId="Hyperlink">
+    <w:name w:val="Hyperlink"/>
+    <w:basedOn w:val="DefaultParagraphFont"/>
+    <w:uiPriority w:val="99"/>
+    <w:unhideWhenUsed/>
+    <w:rsid w:val="00687B4B"/>
+    <w:rPr>
+      <w:color w:val="0563C1" w:themeColor="hyperlink"/>
+      <w:u w:val="single"/>
+    </w:rPr>
+  </w:style>
+  <w:style w:type="paragraph" w:styleId="ListParagraph">
+    <w:name w:val="List Paragraph"/>
+    <w:basedOn w:val="Normal"/>
+    <w:uiPriority w:val="34"/>
+    <w:qFormat/>
+    <w:rsid w:val="00687B4B"/>
+    <w:pPr>
+      <w:ind w:left="720"/>
+      <w:contextualSpacing/>
+    </w:pPr>
+  </w:style>
+  <w:style w:type="character" w:customStyle="1" w:styleId="Heading2Char">
+    <w:name w:val="Heading 2 Char"/>
+    <w:basedOn w:val="DefaultParagraphFont"/>
+    <w:link w:val="Heading2"/>
+    <w:uiPriority w:val="9"/>
+    <w:rsid w:val="00E42C44"/>
+    <w:rPr>
+      <w:rFonts w:asciiTheme="majorHAnsi" w:eastAsiaTheme="majorEastAsia" w:hAnsiTheme="majorHAnsi" w:cstheme="majorBidi"/>
+      <w:color w:val="2F5496" w:themeColor="accent1" w:themeShade="BF"/>
+      <w:sz w:val="26"/>
+      <w:szCs w:val="26"/>
+    </w:rPr>
+  </w:style>
+  <w:style w:type="paragraph" w:styleId="TOC2">
+    <w:name w:val="toc 2"/>
+    <w:basedOn w:val="Normal"/>
+    <w:next w:val="Normal"/>
+    <w:autoRedefine/>
+    <w:uiPriority w:val="39"/>
+    <w:unhideWhenUsed/>
+    <w:rsid w:val="00D9325C"/>
+    <w:pPr>
+      <w:spacing w:after="100"/>
+      <w:ind w:left="220"/>
+    </w:pPr>
+  </w:style>
+  <w:style w:type="character" w:styleId="UnresolvedMention">
+    <w:name w:val="Unresolved Mention"/>
+    <w:basedOn w:val="DefaultParagraphFont"/>
+    <w:uiPriority w:val="99"/>
+    <w:semiHidden/>
+    <w:unhideWhenUsed/>
+    <w:rsid w:val="00AF006E"/>
+    <w:rPr>
+      <w:color w:val="605E5C"/>
+      <w:shd w:val="clear" w:color="auto" w:fill="E1DFDD"/>
+    </w:rPr>
+  </w:style>
+  <w:style w:type="character" w:styleId="FollowedHyperlink">
+    <w:name w:val="FollowedHyperlink"/>
+    <w:basedOn w:val="DefaultParagraphFont"/>
+    <w:uiPriority w:val="99"/>
+    <w:semiHidden/>
+    <w:unhideWhenUsed/>
+    <w:rsid w:val="00AF006E"/>
+    <w:rPr>
+      <w:color w:val="954F72" w:themeColor="followedHyperlink"/>
+      <w:u w:val="single"/>
     </w:rPr>
   </w:style>
 </w:styles>
@@ -790,4 +2304,35 @@
     </a:ext>
   </a:extLst>
 </a:theme>
+</file>
+
+<file path=customXml/item1.xml><?xml version="1.0" encoding="utf-8"?>
+<CoverPageProperties xmlns="http://schemas.microsoft.com/office/2006/coverPageProps">
+  <PublishDate/>
+  <Abstract/>
+  <CompanyAddress/>
+  <CompanyPhone/>
+  <CompanyFax/>
+  <CompanyEmail>Amo - 19</CompanyEmail>
+</CoverPageProperties>
+</file>
+
+<file path=customXml/item2.xml><?xml version="1.0" encoding="utf-8"?>
+<b:Sources xmlns:b="http://schemas.openxmlformats.org/officeDocument/2006/bibliography" xmlns="http://schemas.openxmlformats.org/officeDocument/2006/bibliography" SelectedStyle="\APASixthEditionOfficeOnline.xsl" StyleName="APA" Version="6"/>
+</file>
+
+<file path=customXml/itemProps1.xml><?xml version="1.0" encoding="utf-8"?>
+<ds:datastoreItem xmlns:ds="http://schemas.openxmlformats.org/officeDocument/2006/customXml" ds:itemID="{55AF091B-3C7A-41E3-B477-F2FDAA23CFDA}">
+  <ds:schemaRefs>
+    <ds:schemaRef ds:uri="http://schemas.microsoft.com/office/2006/coverPageProps"/>
+  </ds:schemaRefs>
+</ds:datastoreItem>
+</file>
+
+<file path=customXml/itemProps2.xml><?xml version="1.0" encoding="utf-8"?>
+<ds:datastoreItem xmlns:ds="http://schemas.openxmlformats.org/officeDocument/2006/customXml" ds:itemID="{5B6CD26D-0917-422B-AB3E-C61C9954F0AD}">
+  <ds:schemaRefs>
+    <ds:schemaRef ds:uri="http://schemas.openxmlformats.org/officeDocument/2006/bibliography"/>
+  </ds:schemaRefs>
+</ds:datastoreItem>
 </file>
--- a/Documentatie/Project_voorstel.docx
+++ b/Documentatie/Project_voorstel.docx
@@ -266,7 +266,7 @@
               </mc:Choice>
               <mc:Fallback>
                 <w:pict>
-                  <v:group w14:anchorId="78D39536" id="Group 149" o:spid="_x0000_s1026" style="position:absolute;margin-left:0;margin-top:0;width:8in;height:95.7pt;z-index:251662336;mso-width-percent:941;mso-height-percent:121;mso-top-percent:23;mso-position-horizontal:center;mso-position-horizontal-relative:page;mso-position-vertical-relative:page;mso-width-percent:941;mso-height-percent:121;mso-top-percent:23" coordorigin="" coordsize="73152,12161" o:gfxdata="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">
+                  <v:group w14:anchorId="5D283C02" id="Group 149" o:spid="_x0000_s1026" style="position:absolute;margin-left:0;margin-top:0;width:8in;height:95.7pt;z-index:251662336;mso-width-percent:941;mso-height-percent:121;mso-top-percent:23;mso-position-horizontal:center;mso-position-horizontal-relative:page;mso-position-vertical-relative:page;mso-width-percent:941;mso-height-percent:121;mso-top-percent:23" coordorigin="" coordsize="73152,12161" o:gfxdata="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">
                     <v:shape id="Rectangle 51" o:spid="_x0000_s1027" style="position:absolute;width:73152;height:11303;visibility:visible;mso-wrap-style:square;v-text-anchor:middle" coordsize="7312660,1129665" o:gfxdata="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" path="m,l7312660,r,1129665l3619500,733425,,1091565,,xe" fillcolor="#4472c4 [3204]" stroked="f" strokeweight="1pt">
                       <v:stroke joinstyle="miter"/>
                       <v:path arrowok="t" o:connecttype="custom" o:connectlocs="0,0;7315200,0;7315200,1130373;3620757,733885;0,1092249;0,0" o:connectangles="0,0,0,0,0,0"/>
